--- a/TEMP/input/p048r_LH_++MHS_G3/tc_p048r.docx
+++ b/TEMP/input/p048r_LH_++MHS_G3/tc_p048r.docx
@@ -728,7 +728,41 @@
           <w:color w:val="000000"/>
           <w:rtl w:val="0"/>
         </w:rPr>
-        <w:t xml:space="preserve">Guerir les chiens de la</w:t>
+        <w:t xml:space="preserve">Guerir les </w:t>
+      </w:r>
+      <w:r>
+        <w:rPr>
+          <w:rFonts w:ascii="Courier New" w:cs="Courier New" w:eastAsia="Courier New" w:hAnsi="Courier New"/>
+          <w:color w:val="0000ff"/>
+          <w:sz w:val="18"/>
+          <w:szCs w:val="18"/>
+          <w:rtl w:val="0"/>
+        </w:rPr>
+        <w:t xml:space="preserve">&lt;al&gt;</w:t>
+      </w:r>
+      <w:r>
+        <w:rPr>
+          <w:color w:val="000000"/>
+          <w:rtl w:val="0"/>
+        </w:rPr>
+        <w:t xml:space="preserve">chiens</w:t>
+      </w:r>
+      <w:r>
+        <w:rPr>
+          <w:rFonts w:ascii="Courier New" w:cs="Courier New" w:eastAsia="Courier New" w:hAnsi="Courier New"/>
+          <w:color w:val="0000ff"/>
+          <w:sz w:val="18"/>
+          <w:szCs w:val="18"/>
+          <w:rtl w:val="0"/>
+        </w:rPr>
+        <w:t xml:space="preserve">&lt;/al&gt;</w:t>
+      </w:r>
+      <w:r>
+        <w:rPr>
+          <w:color w:val="000000"/>
+          <w:rtl w:val="0"/>
+        </w:rPr>
+        <w:t xml:space="preserve"> de la</w:t>
       </w:r>
       <w:r>
         <w:rPr>
@@ -896,7 +930,7 @@
           <w:szCs w:val="18"/>
           <w:rtl w:val="0"/>
         </w:rPr>
-        <w:t xml:space="preserve">&lt;m&gt;</w:t>
+        <w:t xml:space="preserve">&lt;ms&gt;</w:t>
       </w:r>
       <w:r>
         <w:rPr>
@@ -923,7 +957,7 @@
           <w:szCs w:val="18"/>
           <w:rtl w:val="0"/>
         </w:rPr>
-        <w:t xml:space="preserve">&lt;/m&gt;</w:t>
+        <w:t xml:space="preserve">&lt;/ms&gt;</w:t>
       </w:r>
       <w:r>
         <w:rPr>
@@ -1032,7 +1066,41 @@
           <w:color w:val="000000"/>
           <w:rtl w:val="0"/>
         </w:rPr>
-        <w:t xml:space="preserve">donne une une sepmaine Donne leur en un aultre sept ou huict</w:t>
+        <w:t xml:space="preserve">donne une une </w:t>
+      </w:r>
+      <w:r>
+        <w:rPr>
+          <w:rFonts w:ascii="Courier New" w:cs="Courier New" w:eastAsia="Courier New" w:hAnsi="Courier New"/>
+          <w:color w:val="0000ff"/>
+          <w:sz w:val="18"/>
+          <w:szCs w:val="18"/>
+          <w:rtl w:val="0"/>
+        </w:rPr>
+        <w:t xml:space="preserve">&lt;ms&gt;&lt;tmp&gt;</w:t>
+      </w:r>
+      <w:r>
+        <w:rPr>
+          <w:color w:val="000000"/>
+          <w:rtl w:val="0"/>
+        </w:rPr>
+        <w:t xml:space="preserve">sepmaine</w:t>
+      </w:r>
+      <w:r>
+        <w:rPr>
+          <w:rFonts w:ascii="Courier New" w:cs="Courier New" w:eastAsia="Courier New" w:hAnsi="Courier New"/>
+          <w:color w:val="0000ff"/>
+          <w:sz w:val="18"/>
+          <w:szCs w:val="18"/>
+          <w:rtl w:val="0"/>
+        </w:rPr>
+        <w:t xml:space="preserve">&lt;/tmp&gt;&lt;/ms&gt;</w:t>
+      </w:r>
+      <w:r>
+        <w:rPr>
+          <w:color w:val="000000"/>
+          <w:rtl w:val="0"/>
+        </w:rPr>
+        <w:t xml:space="preserve"> Donne leur en un aultre sept ou huict</w:t>
       </w:r>
       <w:r>
         <w:rPr>
@@ -1070,10 +1138,37 @@
       </w:pPr>
       <w:r>
         <w:rPr>
-          <w:color w:val="000000"/>
-          <w:rtl w:val="0"/>
-        </w:rPr>
-        <w:t xml:space="preserve">jours apres</w:t>
+          <w:rFonts w:ascii="Courier New" w:cs="Courier New" w:eastAsia="Courier New" w:hAnsi="Courier New"/>
+          <w:color w:val="0000ff"/>
+          <w:sz w:val="18"/>
+          <w:szCs w:val="18"/>
+          <w:rtl w:val="0"/>
+        </w:rPr>
+        <w:t xml:space="preserve">&lt;ms&gt;&lt;tmp&gt;</w:t>
+      </w:r>
+      <w:r>
+        <w:rPr>
+          <w:color w:val="000000"/>
+          <w:rtl w:val="0"/>
+        </w:rPr>
+        <w:t xml:space="preserve">jours</w:t>
+      </w:r>
+      <w:r>
+        <w:rPr>
+          <w:rFonts w:ascii="Courier New" w:cs="Courier New" w:eastAsia="Courier New" w:hAnsi="Courier New"/>
+          <w:color w:val="0000ff"/>
+          <w:sz w:val="18"/>
+          <w:szCs w:val="18"/>
+          <w:rtl w:val="0"/>
+        </w:rPr>
+        <w:t xml:space="preserve">&lt;/tmp&gt;&lt;/ms&gt;</w:t>
+      </w:r>
+      <w:r>
+        <w:rPr>
+          <w:color w:val="000000"/>
+          <w:rtl w:val="0"/>
+        </w:rPr>
+        <w:t xml:space="preserve"> apres</w:t>
       </w:r>
       <w:r>
         <w:rPr>
@@ -2812,7 +2907,41 @@
           <w:color w:val="000000"/>
           <w:rtl w:val="0"/>
         </w:rPr>
-        <w:t xml:space="preserve"> aulx animaulx a cause que facillem&lt;exp&gt;ent&lt;/exp&gt; cela se</w:t>
+        <w:t xml:space="preserve"> aulx animaulx a cause que facillem</w:t>
+      </w:r>
+      <w:r>
+        <w:rPr>
+          <w:rFonts w:ascii="Courier New" w:cs="Courier New" w:eastAsia="Courier New" w:hAnsi="Courier New"/>
+          <w:color w:val="a9a9a9"/>
+          <w:sz w:val="14"/>
+          <w:szCs w:val="14"/>
+          <w:rtl w:val="0"/>
+        </w:rPr>
+        <w:t xml:space="preserve">&lt;exp&gt;</w:t>
+      </w:r>
+      <w:r>
+        <w:rPr>
+          <w:color w:val="000000"/>
+          <w:rtl w:val="0"/>
+        </w:rPr>
+        <w:t xml:space="preserve">ent</w:t>
+      </w:r>
+      <w:r>
+        <w:rPr>
+          <w:rFonts w:ascii="Courier New" w:cs="Courier New" w:eastAsia="Courier New" w:hAnsi="Courier New"/>
+          <w:color w:val="a9a9a9"/>
+          <w:sz w:val="14"/>
+          <w:szCs w:val="14"/>
+          <w:rtl w:val="0"/>
+        </w:rPr>
+        <w:t xml:space="preserve">&lt;/exp&gt;</w:t>
+      </w:r>
+      <w:r>
+        <w:rPr>
+          <w:color w:val="000000"/>
+          <w:rtl w:val="0"/>
+        </w:rPr>
+        <w:t xml:space="preserve"> cela se</w:t>
       </w:r>
       <w:r>
         <w:rPr>
@@ -3203,6 +3332,10 @@
       </w:r>
       <w:r>
         <w:rPr>
+          <w:rFonts w:ascii="Courier New" w:cs="Courier New" w:eastAsia="Courier New" w:hAnsi="Courier New"/>
+          <w:color w:val="0000ff"/>
+          <w:sz w:val="18"/>
+          <w:szCs w:val="18"/>
           <w:rtl w:val="0"/>
         </w:rPr>
         <w:t xml:space="preserve">&lt;ill/&gt;</w:t>
@@ -3257,97 +3390,6 @@
         </w:rPr>
       </w:r>
     </w:p>
-    <w:p>
-      <w:pPr>
-        <w:keepNext w:val="0"/>
-        <w:keepLines w:val="0"/>
-        <w:widowControl w:val="0"/>
-        <w:pBdr>
-          <w:top w:space="0" w:sz="0" w:val="nil"/>
-          <w:left w:space="0" w:sz="0" w:val="nil"/>
-          <w:bottom w:space="0" w:sz="0" w:val="nil"/>
-          <w:right w:space="0" w:sz="0" w:val="nil"/>
-          <w:between w:space="0" w:sz="0" w:val="nil"/>
-        </w:pBdr>
-        <w:shd w:fill="auto" w:val="clear"/>
-        <w:spacing w:after="0" w:before="0" w:line="240" w:lineRule="auto"/>
-        <w:ind w:left="0" w:right="0" w:firstLine="0"/>
-        <w:contextualSpacing w:val="0"/>
-        <w:jc w:val="left"/>
-        <w:rPr>
-          <w:rFonts w:ascii="Arial" w:cs="Arial" w:eastAsia="Arial" w:hAnsi="Arial"/>
-          <w:b w:val="0"/>
-          <w:i w:val="0"/>
-          <w:smallCaps w:val="0"/>
-          <w:strike w:val="0"/>
-          <w:color w:val="000000"/>
-          <w:sz w:val="22"/>
-          <w:szCs w:val="22"/>
-          <w:u w:val="none"/>
-          <w:shd w:fill="auto" w:val="clear"/>
-          <w:vertAlign w:val="baseline"/>
-        </w:rPr>
-      </w:pPr>
-      <w:r>
-        <w:rPr>
-          <w:rtl w:val="0"/>
-        </w:rPr>
-      </w:r>
-    </w:p>
-    <w:p>
-      <w:pPr>
-        <w:keepNext w:val="0"/>
-        <w:keepLines w:val="0"/>
-        <w:widowControl w:val="0"/>
-        <w:pBdr>
-          <w:top w:space="0" w:sz="0" w:val="nil"/>
-          <w:left w:space="0" w:sz="0" w:val="nil"/>
-          <w:bottom w:space="0" w:sz="0" w:val="nil"/>
-          <w:right w:space="0" w:sz="0" w:val="nil"/>
-          <w:between w:space="0" w:sz="0" w:val="nil"/>
-        </w:pBdr>
-        <w:shd w:fill="auto" w:val="clear"/>
-        <w:spacing w:after="0" w:before="0" w:line="240" w:lineRule="auto"/>
-        <w:ind w:left="0" w:right="0" w:firstLine="0"/>
-        <w:contextualSpacing w:val="0"/>
-        <w:jc w:val="left"/>
-        <w:rPr>
-          <w:rFonts w:ascii="Arial" w:cs="Arial" w:eastAsia="Arial" w:hAnsi="Arial"/>
-          <w:b w:val="0"/>
-          <w:i w:val="0"/>
-          <w:smallCaps w:val="0"/>
-          <w:strike w:val="0"/>
-          <w:color w:val="000000"/>
-          <w:sz w:val="22"/>
-          <w:szCs w:val="22"/>
-          <w:u w:val="none"/>
-          <w:shd w:fill="auto" w:val="clear"/>
-          <w:vertAlign w:val="baseline"/>
-        </w:rPr>
-      </w:pPr>
-      <w:commentRangeStart w:id="0"/>
-      <w:commentRangeEnd w:id="0"/>
-      <w:r>
-        <w:commentReference w:id="0"/>
-      </w:r>
-      <w:r>
-        <w:rPr>
-          <w:rFonts w:ascii="Arial" w:cs="Arial" w:eastAsia="Arial" w:hAnsi="Arial"/>
-          <w:b w:val="0"/>
-          <w:i w:val="0"/>
-          <w:smallCaps w:val="0"/>
-          <w:strike w:val="0"/>
-          <w:color w:val="000000"/>
-          <w:sz w:val="22"/>
-          <w:szCs w:val="22"/>
-          <w:u w:val="none"/>
-          <w:shd w:fill="auto" w:val="clear"/>
-          <w:vertAlign w:val="baseline"/>
-          <w:rtl w:val="0"/>
-        </w:rPr>
-        <w:t xml:space="preserve">LMH -16.06.2014</w:t>
-      </w:r>
-    </w:p>
     <w:sectPr>
       <w:pgSz w:h="15840" w:w="12240"/>
       <w:pgMar w:bottom="1440" w:top="1440" w:left="1440" w:right="1440" w:header="0"/>
@@ -3355,12 +3397,6 @@
     </w:sectPr>
   </w:body>
 </w:document>
-</file>
-
-<file path=word/comments.xml><?xml version="1.0" encoding="utf-8"?>
-<w:comments xmlns:mc="http://schemas.openxmlformats.org/markup-compatibility/2006" xmlns:o="urn:schemas-microsoft-com:office:office" xmlns:r="http://schemas.openxmlformats.org/officeDocument/2006/relationships" xmlns:m="http://schemas.openxmlformats.org/officeDocument/2006/math" xmlns:v="urn:schemas-microsoft-com:vml" xmlns:wp="http://schemas.openxmlformats.org/drawingml/2006/wordprocessingDrawing" xmlns:w10="urn:schemas-microsoft-com:office:word" xmlns:w="http://schemas.openxmlformats.org/wordprocessingml/2006/main" xmlns:wne="http://schemas.microsoft.com/office/word/2006/wordml" xmlns:sl="http://schemas.openxmlformats.org/schemaLibrary/2006/main" xmlns:a="http://schemas.openxmlformats.org/drawingml/2006/main" xmlns:pic="http://schemas.openxmlformats.org/drawingml/2006/picture" xmlns:c="http://schemas.openxmlformats.org/drawingml/2006/chart" xmlns:lc="http://schemas.openxmlformats.org/drawingml/2006/lockedCanvas" xmlns:dgm="http://schemas.openxmlformats.org/drawingml/2006/diagram" xmlns:wps="http://schemas.microsoft.com/office/word/2010/wordprocessingShape" xmlns:wpg="http://schemas.microsoft.com/office/word/2010/wordprocessingGroup" xmlns:w14="http://schemas.microsoft.com/office/word/2010/wordml" xmlns:w15="http://schemas.microsoft.com/office/word/2012/wordml">
-  <w:comment w:author="Lydia Hansell" w:id="0" w:date="2014-06-17T14:16:29Z"/>
-</w:comments>
 </file>
 
 <file path=word/numbering.xml><?xml version="1.0" encoding="utf-8"?>

--- a/TEMP/input/p048r_LH_++MHS_G3/tc_p048r.docx
+++ b/TEMP/input/p048r_LH_++MHS_G3/tc_p048r.docx
@@ -878,7 +878,41 @@
           <w:color w:val="000000"/>
           <w:rtl w:val="0"/>
         </w:rPr>
-        <w:t xml:space="preserve">Donne leur une pilulle de præcipite scavoir iii ou 4 ou jusques</w:t>
+        <w:t xml:space="preserve">Donne leur une </w:t>
+      </w:r>
+      <w:r>
+        <w:rPr>
+          <w:rFonts w:ascii="Courier New" w:cs="Courier New" w:eastAsia="Courier New" w:hAnsi="Courier New"/>
+          <w:color w:val="0000ff"/>
+          <w:sz w:val="18"/>
+          <w:szCs w:val="18"/>
+          <w:rtl w:val="0"/>
+        </w:rPr>
+        <w:t xml:space="preserve">&lt;m&gt;</w:t>
+      </w:r>
+      <w:r>
+        <w:rPr>
+          <w:color w:val="000000"/>
+          <w:rtl w:val="0"/>
+        </w:rPr>
+        <w:t xml:space="preserve">pilulle de præcipite</w:t>
+      </w:r>
+      <w:r>
+        <w:rPr>
+          <w:rFonts w:ascii="Courier New" w:cs="Courier New" w:eastAsia="Courier New" w:hAnsi="Courier New"/>
+          <w:color w:val="0000ff"/>
+          <w:sz w:val="18"/>
+          <w:szCs w:val="18"/>
+          <w:rtl w:val="0"/>
+        </w:rPr>
+        <w:t xml:space="preserve">&lt;/m&gt;</w:t>
+      </w:r>
+      <w:r>
+        <w:rPr>
+          <w:color w:val="000000"/>
+          <w:rtl w:val="0"/>
+        </w:rPr>
+        <w:t xml:space="preserve"> scavoir iii ou 4 ou jusques</w:t>
       </w:r>
       <w:r>
         <w:rPr>

--- a/TEMP/input/p048r_LH_++MHS_G3/tc_p048r.docx
+++ b/TEMP/input/p048r_LH_++MHS_G3/tc_p048r.docx
@@ -3069,7 +3069,7 @@
           <w:color w:val="000000"/>
           <w:rtl w:val="0"/>
         </w:rPr>
-        <w:t xml:space="preserve">sur lae </w:t>
+        <w:t xml:space="preserve">sur l</w:t>
       </w:r>
       <w:r>
         <w:rPr>
@@ -3084,16 +3084,44 @@
       </w:r>
       <w:r>
         <w:rPr>
-          <w:strike w:val="0"/>
-          <w:color w:val="000000"/>
+          <w:rtl w:val="0"/>
+        </w:rPr>
+        <w:t xml:space="preserve">a</w:t>
+      </w:r>
+      <w:r>
+        <w:rPr>
+          <w:rFonts w:ascii="Courier New" w:cs="Courier New" w:eastAsia="Courier New" w:hAnsi="Courier New"/>
+          <w:color w:val="a91111"/>
+          <w:sz w:val="18"/>
+          <w:szCs w:val="18"/>
+          <w:rtl w:val="0"/>
+        </w:rPr>
+        <w:t xml:space="preserve">&lt;/del&gt;</w:t>
+      </w:r>
+      <w:r>
+        <w:rPr>
+          <w:rtl w:val="0"/>
+        </w:rPr>
+        <w:t xml:space="preserve">e </w:t>
+      </w:r>
+      <w:r>
+        <w:rPr>
+          <w:rFonts w:ascii="Courier New" w:cs="Courier New" w:eastAsia="Courier New" w:hAnsi="Courier New"/>
+          <w:color w:val="a91111"/>
+          <w:sz w:val="18"/>
+          <w:szCs w:val="18"/>
+          <w:rtl w:val="0"/>
+        </w:rPr>
+        <w:t xml:space="preserve">&lt;del&gt;</w:t>
+      </w:r>
+      <w:r>
+        <w:rPr>
           <w:rtl w:val="0"/>
         </w:rPr>
         <w:t xml:space="preserve">t</w:t>
       </w:r>
       <w:r>
         <w:rPr>
-          <w:strike w:val="0"/>
-          <w:color w:val="000000"/>
           <w:rtl w:val="0"/>
         </w:rPr>
         <w:t xml:space="preserve">o</w:t>
@@ -3101,7 +3129,6 @@
       <w:r>
         <w:rPr>
           <w:rFonts w:ascii="Courier New" w:cs="Courier New" w:eastAsia="Courier New" w:hAnsi="Courier New"/>
-          <w:strike w:val="0"/>
           <w:color w:val="a91111"/>
           <w:sz w:val="18"/>
           <w:szCs w:val="18"/>

--- a/TEMP/input/p048r_LH_++MHS_G3/tc_p048r.docx
+++ b/TEMP/input/p048r_LH_++MHS_G3/tc_p048r.docx
@@ -2191,7 +2191,41 @@
           <w:color w:val="000000"/>
           <w:rtl w:val="0"/>
         </w:rPr>
-        <w:t xml:space="preserve">Garder oiseaulx et</w:t>
+        <w:t xml:space="preserve">Garder </w:t>
+      </w:r>
+      <w:r>
+        <w:rPr>
+          <w:rFonts w:ascii="Courier New" w:cs="Courier New" w:eastAsia="Courier New" w:hAnsi="Courier New"/>
+          <w:color w:val="0000ff"/>
+          <w:sz w:val="18"/>
+          <w:szCs w:val="18"/>
+          <w:rtl w:val="0"/>
+        </w:rPr>
+        <w:t xml:space="preserve">&lt;al&gt;</w:t>
+      </w:r>
+      <w:r>
+        <w:rPr>
+          <w:color w:val="000000"/>
+          <w:rtl w:val="0"/>
+        </w:rPr>
+        <w:t xml:space="preserve">oiseaulx</w:t>
+      </w:r>
+      <w:r>
+        <w:rPr>
+          <w:rFonts w:ascii="Courier New" w:cs="Courier New" w:eastAsia="Courier New" w:hAnsi="Courier New"/>
+          <w:color w:val="0000ff"/>
+          <w:sz w:val="18"/>
+          <w:szCs w:val="18"/>
+          <w:rtl w:val="0"/>
+        </w:rPr>
+        <w:t xml:space="preserve">&lt;/al&gt;</w:t>
+      </w:r>
+      <w:r>
+        <w:rPr>
+          <w:color w:val="000000"/>
+          <w:rtl w:val="0"/>
+        </w:rPr>
+        <w:t xml:space="preserve"> et</w:t>
       </w:r>
       <w:r>
         <w:rPr>
@@ -2459,6 +2493,16 @@
       <w:r>
         <w:rPr>
           <w:rFonts w:ascii="Courier New" w:cs="Courier New" w:eastAsia="Courier New" w:hAnsi="Courier New"/>
+          <w:color w:val="0000ff"/>
+          <w:sz w:val="18"/>
+          <w:szCs w:val="18"/>
+          <w:rtl w:val="0"/>
+        </w:rPr>
+        <w:t xml:space="preserve">&lt;tl&gt;</w:t>
+      </w:r>
+      <w:r>
+        <w:rPr>
+          <w:rFonts w:ascii="Courier New" w:cs="Courier New" w:eastAsia="Courier New" w:hAnsi="Courier New"/>
           <w:b w:val="0"/>
           <w:color w:val="0000ff"/>
           <w:sz w:val="18"/>
@@ -2492,7 +2536,7 @@
           <w:szCs w:val="18"/>
           <w:rtl w:val="0"/>
         </w:rPr>
-        <w:t xml:space="preserve">&lt;/m&gt;</w:t>
+        <w:t xml:space="preserve">&lt;/m&gt;&lt;/tl&gt;</w:t>
       </w:r>
       <w:r>
         <w:rPr>
@@ -2740,7 +2784,18 @@
       </w:r>
       <w:r>
         <w:rPr>
+          <w:rFonts w:ascii="Courier New" w:cs="Courier New" w:eastAsia="Courier New" w:hAnsi="Courier New"/>
           <w:strike w:val="0"/>
+          <w:color w:val="0000ff"/>
+          <w:sz w:val="18"/>
+          <w:szCs w:val="18"/>
+          <w:rtl w:val="0"/>
+        </w:rPr>
+        <w:t xml:space="preserve">&lt;al&gt;</w:t>
+      </w:r>
+      <w:r>
+        <w:rPr>
+          <w:strike w:val="0"/>
           <w:color w:val="000000"/>
           <w:rtl w:val="0"/>
         </w:rPr>
@@ -2753,6 +2808,17 @@
           <w:rtl w:val="0"/>
         </w:rPr>
         <w:t xml:space="preserve">iseaulx</w:t>
+      </w:r>
+      <w:r>
+        <w:rPr>
+          <w:rFonts w:ascii="Courier New" w:cs="Courier New" w:eastAsia="Courier New" w:hAnsi="Courier New"/>
+          <w:strike w:val="0"/>
+          <w:color w:val="0000ff"/>
+          <w:sz w:val="18"/>
+          <w:szCs w:val="18"/>
+          <w:rtl w:val="0"/>
+        </w:rPr>
+        <w:t xml:space="preserve">&lt;/al&gt;</w:t>
       </w:r>
       <w:r>
         <w:rPr>
@@ -2836,7 +2902,41 @@
           <w:color w:val="000000"/>
           <w:rtl w:val="0"/>
         </w:rPr>
-        <w:t xml:space="preserve"> les pieds aulx oiseaulx &amp;</w:t>
+        <w:t xml:space="preserve"> les pieds aulx </w:t>
+      </w:r>
+      <w:r>
+        <w:rPr>
+          <w:rFonts w:ascii="Courier New" w:cs="Courier New" w:eastAsia="Courier New" w:hAnsi="Courier New"/>
+          <w:color w:val="0000ff"/>
+          <w:sz w:val="18"/>
+          <w:szCs w:val="18"/>
+          <w:rtl w:val="0"/>
+        </w:rPr>
+        <w:t xml:space="preserve">&lt;al&gt;</w:t>
+      </w:r>
+      <w:r>
+        <w:rPr>
+          <w:color w:val="000000"/>
+          <w:rtl w:val="0"/>
+        </w:rPr>
+        <w:t xml:space="preserve">oiseaulx</w:t>
+      </w:r>
+      <w:r>
+        <w:rPr>
+          <w:rFonts w:ascii="Courier New" w:cs="Courier New" w:eastAsia="Courier New" w:hAnsi="Courier New"/>
+          <w:color w:val="0000ff"/>
+          <w:sz w:val="18"/>
+          <w:szCs w:val="18"/>
+          <w:rtl w:val="0"/>
+        </w:rPr>
+        <w:t xml:space="preserve">&lt;/al&gt;</w:t>
+      </w:r>
+      <w:r>
+        <w:rPr>
+          <w:color w:val="000000"/>
+          <w:rtl w:val="0"/>
+        </w:rPr>
+        <w:t xml:space="preserve"> &amp;</w:t>
       </w:r>
       <w:r>
         <w:rPr>
@@ -3021,7 +3121,6 @@
       <w:r>
         <w:rPr>
           <w:rFonts w:ascii="Courier New" w:cs="Courier New" w:eastAsia="Courier New" w:hAnsi="Courier New"/>
-          <w:b w:val="0"/>
           <w:color w:val="0000ff"/>
           <w:sz w:val="18"/>
           <w:szCs w:val="18"/>
@@ -3143,6 +3242,17 @@
           <w:rtl w:val="0"/>
         </w:rPr>
         <w:t xml:space="preserve"> </w:t>
+      </w:r>
+      <w:r>
+        <w:rPr>
+          <w:rFonts w:ascii="Courier New" w:cs="Courier New" w:eastAsia="Courier New" w:hAnsi="Courier New"/>
+          <w:strike w:val="0"/>
+          <w:color w:val="0000ff"/>
+          <w:sz w:val="18"/>
+          <w:szCs w:val="18"/>
+          <w:rtl w:val="0"/>
+        </w:rPr>
+        <w:t xml:space="preserve">&lt;tl&gt;</w:t>
       </w:r>
       <w:r>
         <w:rPr>
@@ -3225,6 +3335,16 @@
       </w:r>
       <w:r>
         <w:rPr>
+          <w:rFonts w:ascii="Courier New" w:cs="Courier New" w:eastAsia="Courier New" w:hAnsi="Courier New"/>
+          <w:color w:val="0000ff"/>
+          <w:sz w:val="18"/>
+          <w:szCs w:val="18"/>
+          <w:rtl w:val="0"/>
+        </w:rPr>
+        <w:t xml:space="preserve">&lt;/tl&gt;</w:t>
+      </w:r>
+      <w:r>
+        <w:rPr>
           <w:b w:val="0"/>
           <w:color w:val="000000"/>
           <w:rtl w:val="0"/>
@@ -3236,7 +3356,41 @@
           <w:color w:val="000000"/>
           <w:rtl w:val="0"/>
         </w:rPr>
-        <w:t xml:space="preserve">Les petits se sechent au four ou acoustrent avecq </w:t>
+        <w:t xml:space="preserve">Les petits se sechent au </w:t>
+      </w:r>
+      <w:r>
+        <w:rPr>
+          <w:rFonts w:ascii="Courier New" w:cs="Courier New" w:eastAsia="Courier New" w:hAnsi="Courier New"/>
+          <w:color w:val="0000ff"/>
+          <w:sz w:val="18"/>
+          <w:szCs w:val="18"/>
+          <w:rtl w:val="0"/>
+        </w:rPr>
+        <w:t xml:space="preserve">&lt;tl&gt;</w:t>
+      </w:r>
+      <w:r>
+        <w:rPr>
+          <w:color w:val="000000"/>
+          <w:rtl w:val="0"/>
+        </w:rPr>
+        <w:t xml:space="preserve">four</w:t>
+      </w:r>
+      <w:r>
+        <w:rPr>
+          <w:rFonts w:ascii="Courier New" w:cs="Courier New" w:eastAsia="Courier New" w:hAnsi="Courier New"/>
+          <w:color w:val="0000ff"/>
+          <w:sz w:val="18"/>
+          <w:szCs w:val="18"/>
+          <w:rtl w:val="0"/>
+        </w:rPr>
+        <w:t xml:space="preserve">&lt;/tl&gt;</w:t>
+      </w:r>
+      <w:r>
+        <w:rPr>
+          <w:color w:val="000000"/>
+          <w:rtl w:val="0"/>
+        </w:rPr>
+        <w:t xml:space="preserve"> ou acoustrent avecq </w:t>
       </w:r>
       <w:r>
         <w:rPr>
@@ -3264,17 +3418,6 @@
           <w:rtl w:val="0"/>
         </w:rPr>
         <w:t xml:space="preserve">el</w:t>
-      </w:r>
-      <w:r>
-        <w:rPr>
-          <w:rFonts w:ascii="Courier New" w:cs="Courier New" w:eastAsia="Courier New" w:hAnsi="Courier New"/>
-          <w:b w:val="0"/>
-          <w:color w:val="0000ff"/>
-          <w:sz w:val="18"/>
-          <w:szCs w:val="18"/>
-          <w:rtl w:val="0"/>
-        </w:rPr>
-        <w:t xml:space="preserve">&lt;/m&gt;</w:t>
       </w:r>
       <w:r>
         <w:rPr>
@@ -3323,17 +3466,6 @@
       </w:pPr>
       <w:r>
         <w:rPr>
-          <w:rFonts w:ascii="Courier New" w:cs="Courier New" w:eastAsia="Courier New" w:hAnsi="Courier New"/>
-          <w:b w:val="0"/>
-          <w:color w:val="0000ff"/>
-          <w:sz w:val="18"/>
-          <w:szCs w:val="18"/>
-          <w:rtl w:val="0"/>
-        </w:rPr>
-        <w:t xml:space="preserve">&lt;m&gt;</w:t>
-      </w:r>
-      <w:r>
-        <w:rPr>
           <w:b w:val="0"/>
           <w:color w:val="000000"/>
           <w:rtl w:val="0"/>
@@ -3399,7 +3531,7 @@
           <w:szCs w:val="18"/>
           <w:rtl w:val="0"/>
         </w:rPr>
-        <w:t xml:space="preserve">&lt;ill/&gt;</w:t>
+        <w:t xml:space="preserve">&lt;m&gt;&lt;ill/&gt;&lt;/m&gt;</w:t>
       </w:r>
       <w:r>
         <w:rPr>

--- a/TEMP/input/p048r_LH_++MHS_G3/tc_p048r.docx
+++ b/TEMP/input/p048r_LH_++MHS_G3/tc_p048r.docx
@@ -1320,6 +1320,16 @@
       </w:r>
       <w:r>
         <w:rPr>
+          <w:rFonts w:ascii="Courier New" w:cs="Courier New" w:eastAsia="Courier New" w:hAnsi="Courier New"/>
+          <w:color w:val="0000ff"/>
+          <w:sz w:val="18"/>
+          <w:szCs w:val="18"/>
+          <w:rtl w:val="0"/>
+        </w:rPr>
+        <w:t xml:space="preserve">&lt;m&gt;</w:t>
+      </w:r>
+      <w:r>
+        <w:rPr>
           <w:color w:val="000000"/>
           <w:rtl w:val="0"/>
         </w:rPr>
@@ -1334,7 +1344,7 @@
           <w:szCs w:val="18"/>
           <w:rtl w:val="0"/>
         </w:rPr>
-        <w:t xml:space="preserve">&lt;m&gt;</w:t>
+        <w:t xml:space="preserve">&lt;pa&gt;</w:t>
       </w:r>
       <w:r>
         <w:rPr>
@@ -1361,7 +1371,7 @@
           <w:szCs w:val="18"/>
           <w:rtl w:val="0"/>
         </w:rPr>
-        <w:t xml:space="preserve">&lt;/m&gt;</w:t>
+        <w:t xml:space="preserve">&lt;/pa&gt;&lt;/m&gt;</w:t>
       </w:r>
       <w:r>
         <w:rPr>
@@ -1490,7 +1500,41 @@
           <w:color w:val="000000"/>
           <w:rtl w:val="0"/>
         </w:rPr>
-        <w:t xml:space="preserve">au four puys le </w:t>
+        <w:t xml:space="preserve">au </w:t>
+      </w:r>
+      <w:r>
+        <w:rPr>
+          <w:rFonts w:ascii="Courier New" w:cs="Courier New" w:eastAsia="Courier New" w:hAnsi="Courier New"/>
+          <w:color w:val="0000ff"/>
+          <w:sz w:val="18"/>
+          <w:szCs w:val="18"/>
+          <w:rtl w:val="0"/>
+        </w:rPr>
+        <w:t xml:space="preserve">&lt;tl&gt;</w:t>
+      </w:r>
+      <w:r>
+        <w:rPr>
+          <w:color w:val="000000"/>
+          <w:rtl w:val="0"/>
+        </w:rPr>
+        <w:t xml:space="preserve">four</w:t>
+      </w:r>
+      <w:r>
+        <w:rPr>
+          <w:rFonts w:ascii="Courier New" w:cs="Courier New" w:eastAsia="Courier New" w:hAnsi="Courier New"/>
+          <w:color w:val="0000ff"/>
+          <w:sz w:val="18"/>
+          <w:szCs w:val="18"/>
+          <w:rtl w:val="0"/>
+        </w:rPr>
+        <w:t xml:space="preserve">&lt;/tl&gt;</w:t>
+      </w:r>
+      <w:r>
+        <w:rPr>
+          <w:color w:val="000000"/>
+          <w:rtl w:val="0"/>
+        </w:rPr>
+        <w:t xml:space="preserve"> puys le </w:t>
       </w:r>
       <w:r>
         <w:rPr>
@@ -1517,18 +1561,37 @@
           <w:color w:val="000000"/>
           <w:rtl w:val="0"/>
         </w:rPr>
-        <w:t xml:space="preserve">arde de girofle</w:t>
-      </w:r>
-      <w:r>
-        <w:rPr>
-          <w:rFonts w:ascii="Courier New" w:cs="Courier New" w:eastAsia="Courier New" w:hAnsi="Courier New"/>
-          <w:b w:val="0"/>
-          <w:color w:val="0000ff"/>
-          <w:sz w:val="18"/>
-          <w:szCs w:val="18"/>
-          <w:rtl w:val="0"/>
-        </w:rPr>
-        <w:t xml:space="preserve">&lt;/m&gt;</w:t>
+        <w:t xml:space="preserve">arde de </w:t>
+      </w:r>
+      <w:r>
+        <w:rPr>
+          <w:rFonts w:ascii="Courier New" w:cs="Courier New" w:eastAsia="Courier New" w:hAnsi="Courier New"/>
+          <w:b w:val="0"/>
+          <w:color w:val="0000ff"/>
+          <w:sz w:val="18"/>
+          <w:szCs w:val="18"/>
+          <w:rtl w:val="0"/>
+        </w:rPr>
+        <w:t xml:space="preserve">&lt;pa&gt;</w:t>
+      </w:r>
+      <w:r>
+        <w:rPr>
+          <w:b w:val="0"/>
+          <w:color w:val="000000"/>
+          <w:rtl w:val="0"/>
+        </w:rPr>
+        <w:t xml:space="preserve">girofle</w:t>
+      </w:r>
+      <w:r>
+        <w:rPr>
+          <w:rFonts w:ascii="Courier New" w:cs="Courier New" w:eastAsia="Courier New" w:hAnsi="Courier New"/>
+          <w:b w:val="0"/>
+          <w:color w:val="0000ff"/>
+          <w:sz w:val="18"/>
+          <w:szCs w:val="18"/>
+          <w:rtl w:val="0"/>
+        </w:rPr>
+        <w:t xml:space="preserve">&lt;/pa&gt;&lt;/m&gt;</w:t>
       </w:r>
       <w:r>
         <w:rPr>
@@ -1571,7 +1634,7 @@
           <w:szCs w:val="18"/>
           <w:rtl w:val="0"/>
         </w:rPr>
-        <w:t xml:space="preserve">&lt;m&gt;</w:t>
+        <w:t xml:space="preserve">&lt;m&gt;&lt;pa&gt;</w:t>
       </w:r>
       <w:r>
         <w:rPr>
@@ -1598,7 +1661,7 @@
           <w:szCs w:val="18"/>
           <w:rtl w:val="0"/>
         </w:rPr>
-        <w:t xml:space="preserve">&lt;/m&gt;</w:t>
+        <w:t xml:space="preserve">&lt;/pa&gt;&lt;/m&gt;</w:t>
       </w:r>
       <w:r>
         <w:rPr>
@@ -1697,18 +1760,24 @@
           <w:color w:val="000000"/>
           <w:rtl w:val="0"/>
         </w:rPr>
-        <w:t xml:space="preserve">ans de bon </w:t>
-      </w:r>
-      <w:r>
-        <w:rPr>
-          <w:rFonts w:ascii="Courier New" w:cs="Courier New" w:eastAsia="Courier New" w:hAnsi="Courier New"/>
-          <w:b w:val="0"/>
+        <w:t xml:space="preserve">ans de </w:t>
+      </w:r>
+      <w:r>
+        <w:rPr>
+          <w:rFonts w:ascii="Courier New" w:cs="Courier New" w:eastAsia="Courier New" w:hAnsi="Courier New"/>
           <w:color w:val="0000ff"/>
           <w:sz w:val="18"/>
           <w:szCs w:val="18"/>
           <w:rtl w:val="0"/>
         </w:rPr>
         <w:t xml:space="preserve">&lt;m&gt;</w:t>
+      </w:r>
+      <w:r>
+        <w:rPr>
+          <w:color w:val="000000"/>
+          <w:rtl w:val="0"/>
+        </w:rPr>
+        <w:t xml:space="preserve">bon </w:t>
       </w:r>
       <w:r>
         <w:rPr>
@@ -1802,6 +1871,125 @@
           <w:szCs w:val="18"/>
           <w:rtl w:val="0"/>
         </w:rPr>
+        <w:t xml:space="preserve">&lt;</w:t>
+      </w:r>
+      <w:r>
+        <w:rPr>
+          <w:rFonts w:ascii="Courier New" w:cs="Courier New" w:eastAsia="Courier New" w:hAnsi="Courier New"/>
+          <w:color w:val="0000ff"/>
+          <w:sz w:val="18"/>
+          <w:szCs w:val="18"/>
+          <w:rtl w:val="0"/>
+        </w:rPr>
+        <w:t xml:space="preserve">tl</w:t>
+      </w:r>
+      <w:r>
+        <w:rPr>
+          <w:rFonts w:ascii="Courier New" w:cs="Courier New" w:eastAsia="Courier New" w:hAnsi="Courier New"/>
+          <w:b w:val="0"/>
+          <w:color w:val="0000ff"/>
+          <w:sz w:val="18"/>
+          <w:szCs w:val="18"/>
+          <w:rtl w:val="0"/>
+        </w:rPr>
+        <w:t xml:space="preserve">&gt;&lt;m&gt;</w:t>
+      </w:r>
+      <w:r>
+        <w:rPr>
+          <w:b w:val="0"/>
+          <w:color w:val="000000"/>
+          <w:rtl w:val="0"/>
+        </w:rPr>
+        <w:t xml:space="preserve">e</w:t>
+      </w:r>
+      <w:r>
+        <w:rPr>
+          <w:b w:val="0"/>
+          <w:color w:val="000000"/>
+          <w:rtl w:val="0"/>
+        </w:rPr>
+        <w:t xml:space="preserve">stamine</w:t>
+      </w:r>
+      <w:r>
+        <w:rPr>
+          <w:rFonts w:ascii="Courier New" w:cs="Courier New" w:eastAsia="Courier New" w:hAnsi="Courier New"/>
+          <w:b w:val="0"/>
+          <w:color w:val="0000ff"/>
+          <w:sz w:val="18"/>
+          <w:szCs w:val="18"/>
+          <w:rtl w:val="0"/>
+        </w:rPr>
+        <w:t xml:space="preserve">&lt;/m&gt;&lt;/</w:t>
+      </w:r>
+      <w:r>
+        <w:rPr>
+          <w:rFonts w:ascii="Courier New" w:cs="Courier New" w:eastAsia="Courier New" w:hAnsi="Courier New"/>
+          <w:color w:val="0000ff"/>
+          <w:sz w:val="18"/>
+          <w:szCs w:val="18"/>
+          <w:rtl w:val="0"/>
+        </w:rPr>
+        <w:t xml:space="preserve">tl</w:t>
+      </w:r>
+      <w:r>
+        <w:rPr>
+          <w:rFonts w:ascii="Courier New" w:cs="Courier New" w:eastAsia="Courier New" w:hAnsi="Courier New"/>
+          <w:b w:val="0"/>
+          <w:color w:val="0000ff"/>
+          <w:sz w:val="18"/>
+          <w:szCs w:val="18"/>
+          <w:rtl w:val="0"/>
+        </w:rPr>
+        <w:t xml:space="preserve">&gt;</w:t>
+      </w:r>
+      <w:r>
+        <w:rPr>
+          <w:b w:val="0"/>
+          <w:color w:val="000000"/>
+          <w:rtl w:val="0"/>
+        </w:rPr>
+        <w:t xml:space="preserve"> </w:t>
+      </w:r>
+      <w:r>
+        <w:rPr>
+          <w:color w:val="000000"/>
+          <w:rtl w:val="0"/>
+        </w:rPr>
+        <w:t xml:space="preserve">estant bien pile &amp;</w:t>
+      </w:r>
+      <w:r>
+        <w:rPr>
+          <w:rFonts w:ascii="Courier New" w:cs="Courier New" w:eastAsia="Courier New" w:hAnsi="Courier New"/>
+          <w:color w:val="a9a9a9"/>
+          <w:sz w:val="18"/>
+          <w:szCs w:val="18"/>
+          <w:rtl w:val="0"/>
+        </w:rPr>
+        <w:t xml:space="preserve">amp;</w:t>
+      </w:r>
+      <w:r>
+        <w:rPr>
+          <w:color w:val="000000"/>
+          <w:rtl w:val="0"/>
+        </w:rPr>
+        <w:t xml:space="preserve"> lincorpore</w:t>
+      </w:r>
+      <w:r>
+        <w:rPr>
+          <w:color w:val="000000"/>
+          <w:rtl w:val="0"/>
+        </w:rPr>
+        <w:t xml:space="preserve"> avecq ta </w:t>
+      </w:r>
+      <w:r>
+        <w:rPr>
+          <w:rFonts w:ascii="Courier New" w:cs="Courier New" w:eastAsia="Courier New" w:hAnsi="Courier New"/>
+          <w:b w:val="0"/>
+          <w:color w:val="0000ff"/>
+          <w:sz w:val="18"/>
+          <w:szCs w:val="18"/>
+          <w:rtl w:val="0"/>
+        </w:rPr>
         <w:t xml:space="preserve">&lt;m&gt;</w:t>
       </w:r>
       <w:r>
@@ -1810,83 +1998,6 @@
           <w:color w:val="000000"/>
           <w:rtl w:val="0"/>
         </w:rPr>
-        <w:t xml:space="preserve">e</w:t>
-      </w:r>
-      <w:r>
-        <w:rPr>
-          <w:b w:val="0"/>
-          <w:color w:val="000000"/>
-          <w:rtl w:val="0"/>
-        </w:rPr>
-        <w:t xml:space="preserve">stamine</w:t>
-      </w:r>
-      <w:r>
-        <w:rPr>
-          <w:rFonts w:ascii="Courier New" w:cs="Courier New" w:eastAsia="Courier New" w:hAnsi="Courier New"/>
-          <w:b w:val="0"/>
-          <w:color w:val="0000ff"/>
-          <w:sz w:val="18"/>
-          <w:szCs w:val="18"/>
-          <w:rtl w:val="0"/>
-        </w:rPr>
-        <w:t xml:space="preserve">&lt;/m&gt;</w:t>
-      </w:r>
-      <w:r>
-        <w:rPr>
-          <w:b w:val="0"/>
-          <w:color w:val="000000"/>
-          <w:rtl w:val="0"/>
-        </w:rPr>
-        <w:t xml:space="preserve"> </w:t>
-      </w:r>
-      <w:r>
-        <w:rPr>
-          <w:color w:val="000000"/>
-          <w:rtl w:val="0"/>
-        </w:rPr>
-        <w:t xml:space="preserve">estant bien pile &amp;</w:t>
-      </w:r>
-      <w:r>
-        <w:rPr>
-          <w:rFonts w:ascii="Courier New" w:cs="Courier New" w:eastAsia="Courier New" w:hAnsi="Courier New"/>
-          <w:color w:val="a9a9a9"/>
-          <w:sz w:val="18"/>
-          <w:szCs w:val="18"/>
-          <w:rtl w:val="0"/>
-        </w:rPr>
-        <w:t xml:space="preserve">amp;</w:t>
-      </w:r>
-      <w:r>
-        <w:rPr>
-          <w:color w:val="000000"/>
-          <w:rtl w:val="0"/>
-        </w:rPr>
-        <w:t xml:space="preserve"> lincorpore</w:t>
-      </w:r>
-      <w:r>
-        <w:rPr>
-          <w:color w:val="000000"/>
-          <w:rtl w:val="0"/>
-        </w:rPr>
-        <w:t xml:space="preserve"> avecq ta </w:t>
-      </w:r>
-      <w:r>
-        <w:rPr>
-          <w:rFonts w:ascii="Courier New" w:cs="Courier New" w:eastAsia="Courier New" w:hAnsi="Courier New"/>
-          <w:b w:val="0"/>
-          <w:color w:val="0000ff"/>
-          <w:sz w:val="18"/>
-          <w:szCs w:val="18"/>
-          <w:rtl w:val="0"/>
-        </w:rPr>
-        <w:t xml:space="preserve">&lt;m&gt;</w:t>
-      </w:r>
-      <w:r>
-        <w:rPr>
-          <w:b w:val="0"/>
-          <w:color w:val="000000"/>
-          <w:rtl w:val="0"/>
-        </w:rPr>
         <w:t xml:space="preserve">g</w:t>
       </w:r>
       <w:r>
@@ -1896,17 +2007,6 @@
           <w:rtl w:val="0"/>
         </w:rPr>
         <w:t xml:space="preserve">raine</w:t>
-      </w:r>
-      <w:r>
-        <w:rPr>
-          <w:rFonts w:ascii="Courier New" w:cs="Courier New" w:eastAsia="Courier New" w:hAnsi="Courier New"/>
-          <w:b w:val="0"/>
-          <w:color w:val="0000ff"/>
-          <w:sz w:val="18"/>
-          <w:szCs w:val="18"/>
-          <w:rtl w:val="0"/>
-        </w:rPr>
-        <w:t xml:space="preserve">&lt;/m&gt;</w:t>
       </w:r>
       <w:r>
         <w:rPr>
@@ -1962,17 +2062,6 @@
       </w:pPr>
       <w:r>
         <w:rPr>
-          <w:rFonts w:ascii="Courier New" w:cs="Courier New" w:eastAsia="Courier New" w:hAnsi="Courier New"/>
-          <w:b w:val="0"/>
-          <w:color w:val="0000ff"/>
-          <w:sz w:val="18"/>
-          <w:szCs w:val="18"/>
-          <w:rtl w:val="0"/>
-        </w:rPr>
-        <w:t xml:space="preserve">&lt;m&gt;</w:t>
-      </w:r>
-      <w:r>
-        <w:rPr>
           <w:b w:val="0"/>
           <w:color w:val="000000"/>
           <w:rtl w:val="0"/>
@@ -1990,32 +2079,12 @@
       <w:r>
         <w:rPr>
           <w:rFonts w:ascii="Courier New" w:cs="Courier New" w:eastAsia="Courier New" w:hAnsi="Courier New"/>
-          <w:b w:val="0"/>
-          <w:color w:val="0000ff"/>
-          <w:sz w:val="18"/>
-          <w:szCs w:val="18"/>
-          <w:rtl w:val="0"/>
-        </w:rPr>
-        <w:t xml:space="preserve">&lt;/m&gt;</w:t>
-      </w:r>
-      <w:r>
-        <w:rPr>
-          <w:b w:val="0"/>
-          <w:color w:val="000000"/>
-          <w:rtl w:val="0"/>
-        </w:rPr>
-        <w:t xml:space="preserve"> </w:t>
-      </w:r>
-      <w:r>
-        <w:rPr>
-          <w:rFonts w:ascii="Courier New" w:cs="Courier New" w:eastAsia="Courier New" w:hAnsi="Courier New"/>
-          <w:b w:val="0"/>
-          <w:color w:val="0000ff"/>
-          <w:sz w:val="18"/>
-          <w:szCs w:val="18"/>
-          <w:rtl w:val="0"/>
-        </w:rPr>
-        <w:t xml:space="preserve">&lt;m&gt;</w:t>
+          <w:color w:val="0000ff"/>
+          <w:sz w:val="18"/>
+          <w:szCs w:val="18"/>
+          <w:rtl w:val="0"/>
+        </w:rPr>
+        <w:t xml:space="preserve"> &lt;pa&gt;</w:t>
       </w:r>
       <w:r>
         <w:rPr>
@@ -2042,7 +2111,7 @@
           <w:szCs w:val="18"/>
           <w:rtl w:val="0"/>
         </w:rPr>
-        <w:t xml:space="preserve">&lt;/m&gt;</w:t>
+        <w:t xml:space="preserve">&lt;/pa&gt;&lt;/m&gt;</w:t>
       </w:r>
       <w:r>
         <w:rPr>

--- a/TEMP/input/p048r_LH_++MHS_G3/tc_p048r.docx
+++ b/TEMP/input/p048r_LH_++MHS_G3/tc_p048r.docx
@@ -180,24 +180,7 @@
           <w:szCs w:val="18"/>
           <w:rtl w:val="0"/>
         </w:rPr>
-        <w:t xml:space="preserve">&lt;id&gt;</w:t>
-      </w:r>
-      <w:r>
-        <w:rPr>
-          <w:color w:val="000000"/>
-          <w:rtl w:val="0"/>
-        </w:rPr>
-        <w:t xml:space="preserve">p048r_a1</w:t>
-      </w:r>
-      <w:r>
-        <w:rPr>
-          <w:rFonts w:ascii="Courier New" w:cs="Courier New" w:eastAsia="Courier New" w:hAnsi="Courier New"/>
-          <w:color w:val="7f6000"/>
-          <w:sz w:val="18"/>
-          <w:szCs w:val="18"/>
-          <w:rtl w:val="0"/>
-        </w:rPr>
-        <w:t xml:space="preserve">&lt;/id&gt;</w:t>
+        <w:t xml:space="preserve">&lt;id&gt;p048r_1&lt;/id&gt;</w:t>
       </w:r>
       <w:r>
         <w:rPr>
@@ -687,24 +670,7 @@
           <w:szCs w:val="18"/>
           <w:rtl w:val="0"/>
         </w:rPr>
-        <w:t xml:space="preserve">&lt;id&gt;</w:t>
-      </w:r>
-      <w:r>
-        <w:rPr>
-          <w:color w:val="000000"/>
-          <w:rtl w:val="0"/>
-        </w:rPr>
-        <w:t xml:space="preserve">p048r_a2</w:t>
-      </w:r>
-      <w:r>
-        <w:rPr>
-          <w:rFonts w:ascii="Courier New" w:cs="Courier New" w:eastAsia="Courier New" w:hAnsi="Courier New"/>
-          <w:color w:val="7f6000"/>
-          <w:sz w:val="18"/>
-          <w:szCs w:val="18"/>
-          <w:rtl w:val="0"/>
-        </w:rPr>
-        <w:t xml:space="preserve">&lt;/id&gt;</w:t>
+        <w:t xml:space="preserve">&lt;id&gt;p048r_2&lt;/id&gt;</w:t>
       </w:r>
       <w:r>
         <w:rPr>
@@ -1282,24 +1248,7 @@
           <w:szCs w:val="18"/>
           <w:rtl w:val="0"/>
         </w:rPr>
-        <w:t xml:space="preserve">&lt;id&gt;</w:t>
-      </w:r>
-      <w:r>
-        <w:rPr>
-          <w:color w:val="000000"/>
-          <w:rtl w:val="0"/>
-        </w:rPr>
-        <w:t xml:space="preserve">p048r_a3</w:t>
-      </w:r>
-      <w:r>
-        <w:rPr>
-          <w:rFonts w:ascii="Courier New" w:cs="Courier New" w:eastAsia="Courier New" w:hAnsi="Courier New"/>
-          <w:color w:val="7f6000"/>
-          <w:sz w:val="18"/>
-          <w:szCs w:val="18"/>
-          <w:rtl w:val="0"/>
-        </w:rPr>
-        <w:t xml:space="preserve">&lt;/id&gt;</w:t>
+        <w:t xml:space="preserve">&lt;id&gt;p048r_3&lt;/id&gt;</w:t>
       </w:r>
       <w:r>
         <w:rPr>
@@ -2219,24 +2168,7 @@
           <w:szCs w:val="18"/>
           <w:rtl w:val="0"/>
         </w:rPr>
-        <w:t xml:space="preserve">&lt;id&gt;</w:t>
-      </w:r>
-      <w:r>
-        <w:rPr>
-          <w:color w:val="000000"/>
-          <w:rtl w:val="0"/>
-        </w:rPr>
-        <w:t xml:space="preserve">p048r_a4</w:t>
-      </w:r>
-      <w:r>
-        <w:rPr>
-          <w:rFonts w:ascii="Courier New" w:cs="Courier New" w:eastAsia="Courier New" w:hAnsi="Courier New"/>
-          <w:color w:val="7f6000"/>
-          <w:sz w:val="18"/>
-          <w:szCs w:val="18"/>
-          <w:rtl w:val="0"/>
-        </w:rPr>
-        <w:t xml:space="preserve">&lt;/id&gt;</w:t>
+        <w:t xml:space="preserve">&lt;id&gt;p048r_4&lt;/id&gt;</w:t>
       </w:r>
       <w:r>
         <w:rPr>

--- a/TEMP/input/p048r_LH_++MHS_G3/tc_p048r.docx
+++ b/TEMP/input/p048r_LH_++MHS_G3/tc_p048r.docx
@@ -301,6 +301,43 @@
       </w:r>
       <w:r>
         <w:rPr>
+          <w:rFonts w:ascii="Courier New" w:cs="Courier New" w:eastAsia="Courier New" w:hAnsi="Courier New"/>
+          <w:color w:val="7f6000"/>
+          <w:sz w:val="18"/>
+          <w:szCs w:val="18"/>
+          <w:rtl w:val="0"/>
+        </w:rPr>
+        <w:t xml:space="preserve">&lt;/ab&gt;</w:t>
+      </w:r>
+      <w:r>
+        <w:rPr>
+          <w:rtl w:val="0"/>
+        </w:rPr>
+      </w:r>
+    </w:p>
+    <w:p>
+      <w:pPr>
+        <w:keepNext w:val="0"/>
+        <w:keepLines w:val="0"/>
+        <w:widowControl w:val="0"/>
+        <w:pBdr>
+          <w:top w:space="0" w:sz="0" w:val="nil"/>
+          <w:left w:space="0" w:sz="0" w:val="nil"/>
+          <w:bottom w:space="0" w:sz="0" w:val="nil"/>
+          <w:right w:space="0" w:sz="0" w:val="nil"/>
+          <w:between w:space="0" w:sz="0" w:val="nil"/>
+        </w:pBdr>
+        <w:shd w:fill="auto" w:val="clear"/>
+        <w:contextualSpacing w:val="0"/>
+        <w:rPr>
+          <w:rFonts w:ascii="Courier New" w:cs="Courier New" w:eastAsia="Courier New" w:hAnsi="Courier New"/>
+          <w:color w:val="0000ff"/>
+          <w:sz w:val="18"/>
+          <w:szCs w:val="18"/>
+        </w:rPr>
+      </w:pPr>
+      <w:r>
+        <w:rPr>
           <w:rtl w:val="0"/>
         </w:rPr>
       </w:r>
@@ -482,9 +519,46 @@
         <w:shd w:fill="auto" w:val="clear"/>
         <w:contextualSpacing w:val="0"/>
         <w:rPr>
-          <w:color w:val="000000"/>
+          <w:rFonts w:ascii="Courier New" w:cs="Courier New" w:eastAsia="Courier New" w:hAnsi="Courier New"/>
+          <w:color w:val="7f6000"/>
+          <w:sz w:val="18"/>
+          <w:szCs w:val="18"/>
         </w:rPr>
       </w:pPr>
+      <w:r>
+        <w:rPr>
+          <w:rtl w:val="0"/>
+        </w:rPr>
+      </w:r>
+    </w:p>
+    <w:p>
+      <w:pPr>
+        <w:keepNext w:val="0"/>
+        <w:keepLines w:val="0"/>
+        <w:widowControl w:val="0"/>
+        <w:pBdr>
+          <w:top w:space="0" w:sz="0" w:val="nil"/>
+          <w:left w:space="0" w:sz="0" w:val="nil"/>
+          <w:bottom w:space="0" w:sz="0" w:val="nil"/>
+          <w:right w:space="0" w:sz="0" w:val="nil"/>
+          <w:between w:space="0" w:sz="0" w:val="nil"/>
+        </w:pBdr>
+        <w:shd w:fill="auto" w:val="clear"/>
+        <w:contextualSpacing w:val="0"/>
+        <w:rPr>
+          <w:color w:val="000000"/>
+        </w:rPr>
+      </w:pPr>
+      <w:r>
+        <w:rPr>
+          <w:rFonts w:ascii="Courier New" w:cs="Courier New" w:eastAsia="Courier New" w:hAnsi="Courier New"/>
+          <w:color w:val="7f6000"/>
+          <w:sz w:val="18"/>
+          <w:szCs w:val="18"/>
+          <w:rtl w:val="0"/>
+        </w:rPr>
+        <w:t xml:space="preserve">&lt;ab&gt;</w:t>
+      </w:r>
       <w:r>
         <w:rPr>
           <w:color w:val="000000"/>
@@ -3586,7 +3660,7 @@
     </w:p>
     <w:sectPr>
       <w:pgSz w:h="15840" w:w="12240"/>
-      <w:pgMar w:bottom="1440" w:top="1440" w:left="1440" w:right="1440" w:header="0"/>
+      <w:pgMar w:bottom="1440" w:top="1440" w:left="1440" w:right="1440" w:header="0" w:footer="720"/>
       <w:pgNumType w:start="1"/>
     </w:sectPr>
   </w:body>

--- a/TEMP/input/p048r_LH_++MHS_G3/tc_p048r.docx
+++ b/TEMP/input/p048r_LH_++MHS_G3/tc_p048r.docx
@@ -15,7 +15,6 @@
           <w:between w:space="0" w:sz="0" w:val="nil"/>
         </w:pBdr>
         <w:shd w:fill="auto" w:val="clear"/>
-        <w:contextualSpacing w:val="0"/>
         <w:rPr>
           <w:color w:val="000000"/>
         </w:rPr>
@@ -68,7 +67,6 @@
           <w:between w:space="0" w:sz="0" w:val="nil"/>
         </w:pBdr>
         <w:shd w:fill="auto" w:val="clear"/>
-        <w:contextualSpacing w:val="0"/>
         <w:rPr>
           <w:color w:val="000000"/>
         </w:rPr>
@@ -119,7 +117,6 @@
           <w:between w:space="0" w:sz="0" w:val="nil"/>
         </w:pBdr>
         <w:shd w:fill="auto" w:val="clear"/>
-        <w:contextualSpacing w:val="0"/>
         <w:rPr>
           <w:color w:val="000000"/>
         </w:rPr>
@@ -143,7 +140,6 @@
           <w:between w:space="0" w:sz="0" w:val="nil"/>
         </w:pBdr>
         <w:shd w:fill="auto" w:val="clear"/>
-        <w:contextualSpacing w:val="0"/>
         <w:rPr>
           <w:color w:val="000000"/>
         </w:rPr>
@@ -267,7 +263,6 @@
           <w:between w:space="0" w:sz="0" w:val="nil"/>
         </w:pBdr>
         <w:shd w:fill="auto" w:val="clear"/>
-        <w:contextualSpacing w:val="0"/>
         <w:rPr>
           <w:color w:val="000000"/>
         </w:rPr>
@@ -328,7 +323,6 @@
           <w:between w:space="0" w:sz="0" w:val="nil"/>
         </w:pBdr>
         <w:shd w:fill="auto" w:val="clear"/>
-        <w:contextualSpacing w:val="0"/>
         <w:rPr>
           <w:rFonts w:ascii="Courier New" w:cs="Courier New" w:eastAsia="Courier New" w:hAnsi="Courier New"/>
           <w:color w:val="0000ff"/>
@@ -355,7 +349,6 @@
           <w:between w:space="0" w:sz="0" w:val="nil"/>
         </w:pBdr>
         <w:shd w:fill="auto" w:val="clear"/>
-        <w:contextualSpacing w:val="0"/>
         <w:rPr>
           <w:color w:val="000000"/>
         </w:rPr>
@@ -389,7 +382,6 @@
           <w:between w:space="0" w:sz="0" w:val="nil"/>
         </w:pBdr>
         <w:shd w:fill="auto" w:val="clear"/>
-        <w:contextualSpacing w:val="0"/>
         <w:rPr/>
       </w:pPr>
       <w:r>
@@ -437,7 +429,6 @@
           <w:between w:space="0" w:sz="0" w:val="nil"/>
         </w:pBdr>
         <w:shd w:fill="auto" w:val="clear"/>
-        <w:contextualSpacing w:val="0"/>
         <w:rPr/>
       </w:pPr>
       <w:r>
@@ -485,7 +476,6 @@
           <w:between w:space="0" w:sz="0" w:val="nil"/>
         </w:pBdr>
         <w:shd w:fill="auto" w:val="clear"/>
-        <w:contextualSpacing w:val="0"/>
         <w:rPr/>
       </w:pPr>
       <w:r>
@@ -517,7 +507,6 @@
           <w:between w:space="0" w:sz="0" w:val="nil"/>
         </w:pBdr>
         <w:shd w:fill="auto" w:val="clear"/>
-        <w:contextualSpacing w:val="0"/>
         <w:rPr>
           <w:rFonts w:ascii="Courier New" w:cs="Courier New" w:eastAsia="Courier New" w:hAnsi="Courier New"/>
           <w:color w:val="7f6000"/>
@@ -544,7 +533,6 @@
           <w:between w:space="0" w:sz="0" w:val="nil"/>
         </w:pBdr>
         <w:shd w:fill="auto" w:val="clear"/>
-        <w:contextualSpacing w:val="0"/>
         <w:rPr>
           <w:color w:val="000000"/>
         </w:rPr>
@@ -678,7 +666,6 @@
           <w:between w:space="0" w:sz="0" w:val="nil"/>
         </w:pBdr>
         <w:shd w:fill="auto" w:val="clear"/>
-        <w:contextualSpacing w:val="0"/>
         <w:rPr>
           <w:color w:val="000000"/>
         </w:rPr>
@@ -714,7 +701,6 @@
           <w:between w:space="0" w:sz="0" w:val="nil"/>
         </w:pBdr>
         <w:shd w:fill="auto" w:val="clear"/>
-        <w:contextualSpacing w:val="0"/>
         <w:rPr>
           <w:color w:val="000000"/>
         </w:rPr>
@@ -833,7 +819,6 @@
           <w:between w:space="0" w:sz="0" w:val="nil"/>
         </w:pBdr>
         <w:shd w:fill="auto" w:val="clear"/>
-        <w:contextualSpacing w:val="0"/>
         <w:rPr>
           <w:color w:val="000000"/>
         </w:rPr>
@@ -874,7 +859,6 @@
           <w:between w:space="0" w:sz="0" w:val="nil"/>
         </w:pBdr>
         <w:shd w:fill="auto" w:val="clear"/>
-        <w:contextualSpacing w:val="0"/>
         <w:rPr>
           <w:color w:val="000000"/>
         </w:rPr>
@@ -898,7 +882,6 @@
           <w:between w:space="0" w:sz="0" w:val="nil"/>
         </w:pBdr>
         <w:shd w:fill="auto" w:val="clear"/>
-        <w:contextualSpacing w:val="0"/>
         <w:rPr>
           <w:color w:val="000000"/>
         </w:rPr>
@@ -983,7 +966,6 @@
           <w:between w:space="0" w:sz="0" w:val="nil"/>
         </w:pBdr>
         <w:shd w:fill="auto" w:val="clear"/>
-        <w:contextualSpacing w:val="0"/>
         <w:rPr>
           <w:color w:val="000000"/>
         </w:rPr>
@@ -1130,7 +1112,6 @@
           <w:between w:space="0" w:sz="0" w:val="nil"/>
         </w:pBdr>
         <w:shd w:fill="auto" w:val="clear"/>
-        <w:contextualSpacing w:val="0"/>
         <w:rPr>
           <w:color w:val="000000"/>
         </w:rPr>
@@ -1205,7 +1186,6 @@
           <w:between w:space="0" w:sz="0" w:val="nil"/>
         </w:pBdr>
         <w:shd w:fill="auto" w:val="clear"/>
-        <w:contextualSpacing w:val="0"/>
         <w:rPr>
           <w:color w:val="000000"/>
         </w:rPr>
@@ -1292,7 +1272,6 @@
           <w:between w:space="0" w:sz="0" w:val="nil"/>
         </w:pBdr>
         <w:shd w:fill="auto" w:val="clear"/>
-        <w:contextualSpacing w:val="0"/>
         <w:rPr>
           <w:color w:val="000000"/>
         </w:rPr>
@@ -1426,7 +1405,6 @@
           <w:between w:space="0" w:sz="0" w:val="nil"/>
         </w:pBdr>
         <w:shd w:fill="auto" w:val="clear"/>
-        <w:contextualSpacing w:val="0"/>
         <w:rPr>
           <w:color w:val="000000"/>
         </w:rPr>
@@ -1450,7 +1428,6 @@
           <w:between w:space="0" w:sz="0" w:val="nil"/>
         </w:pBdr>
         <w:shd w:fill="auto" w:val="clear"/>
-        <w:contextualSpacing w:val="0"/>
         <w:rPr>
           <w:color w:val="000000"/>
         </w:rPr>
@@ -1726,7 +1703,6 @@
           <w:between w:space="0" w:sz="0" w:val="nil"/>
         </w:pBdr>
         <w:shd w:fill="auto" w:val="clear"/>
-        <w:contextualSpacing w:val="0"/>
         <w:rPr>
           <w:color w:val="000000"/>
         </w:rPr>
@@ -1873,7 +1849,6 @@
           <w:between w:space="0" w:sz="0" w:val="nil"/>
         </w:pBdr>
         <w:shd w:fill="auto" w:val="clear"/>
-        <w:contextualSpacing w:val="0"/>
         <w:rPr>
           <w:color w:val="000000"/>
         </w:rPr>
@@ -2078,7 +2053,6 @@
           <w:between w:space="0" w:sz="0" w:val="nil"/>
         </w:pBdr>
         <w:shd w:fill="auto" w:val="clear"/>
-        <w:contextualSpacing w:val="0"/>
         <w:rPr>
           <w:color w:val="000000"/>
         </w:rPr>
@@ -2176,7 +2150,6 @@
           <w:between w:space="0" w:sz="0" w:val="nil"/>
         </w:pBdr>
         <w:shd w:fill="auto" w:val="clear"/>
-        <w:contextualSpacing w:val="0"/>
         <w:rPr>
           <w:color w:val="000000"/>
         </w:rPr>
@@ -2212,7 +2185,6 @@
           <w:between w:space="0" w:sz="0" w:val="nil"/>
         </w:pBdr>
         <w:shd w:fill="auto" w:val="clear"/>
-        <w:contextualSpacing w:val="0"/>
         <w:rPr>
           <w:color w:val="000000"/>
         </w:rPr>
@@ -2331,7 +2303,6 @@
           <w:between w:space="0" w:sz="0" w:val="nil"/>
         </w:pBdr>
         <w:shd w:fill="auto" w:val="clear"/>
-        <w:contextualSpacing w:val="0"/>
         <w:rPr>
           <w:color w:val="000000"/>
         </w:rPr>
@@ -2372,7 +2343,6 @@
           <w:between w:space="0" w:sz="0" w:val="nil"/>
         </w:pBdr>
         <w:shd w:fill="auto" w:val="clear"/>
-        <w:contextualSpacing w:val="0"/>
         <w:rPr>
           <w:color w:val="000000"/>
         </w:rPr>
@@ -2396,7 +2366,6 @@
           <w:between w:space="0" w:sz="0" w:val="nil"/>
         </w:pBdr>
         <w:shd w:fill="auto" w:val="clear"/>
-        <w:contextualSpacing w:val="0"/>
         <w:rPr/>
       </w:pPr>
       <w:r>
@@ -2487,7 +2456,6 @@
           <w:between w:space="0" w:sz="0" w:val="nil"/>
         </w:pBdr>
         <w:shd w:fill="auto" w:val="clear"/>
-        <w:contextualSpacing w:val="0"/>
         <w:rPr>
           <w:color w:val="000000"/>
         </w:rPr>
@@ -2553,7 +2521,6 @@
           <w:between w:space="0" w:sz="0" w:val="nil"/>
         </w:pBdr>
         <w:shd w:fill="auto" w:val="clear"/>
-        <w:contextualSpacing w:val="0"/>
         <w:rPr>
           <w:color w:val="000000"/>
         </w:rPr>
@@ -2657,7 +2624,6 @@
           <w:between w:space="0" w:sz="0" w:val="nil"/>
         </w:pBdr>
         <w:shd w:fill="auto" w:val="clear"/>
-        <w:contextualSpacing w:val="0"/>
         <w:rPr>
           <w:color w:val="000000"/>
         </w:rPr>
@@ -2817,7 +2783,6 @@
           <w:between w:space="0" w:sz="0" w:val="nil"/>
         </w:pBdr>
         <w:shd w:fill="auto" w:val="clear"/>
-        <w:contextualSpacing w:val="0"/>
         <w:rPr>
           <w:color w:val="000000"/>
         </w:rPr>
@@ -2950,7 +2915,6 @@
           <w:between w:space="0" w:sz="0" w:val="nil"/>
         </w:pBdr>
         <w:shd w:fill="auto" w:val="clear"/>
-        <w:contextualSpacing w:val="0"/>
         <w:rPr>
           <w:color w:val="000000"/>
         </w:rPr>
@@ -3059,7 +3023,6 @@
           <w:between w:space="0" w:sz="0" w:val="nil"/>
         </w:pBdr>
         <w:shd w:fill="auto" w:val="clear"/>
-        <w:contextualSpacing w:val="0"/>
         <w:rPr>
           <w:color w:val="000000"/>
         </w:rPr>
@@ -3181,7 +3144,6 @@
           <w:between w:space="0" w:sz="0" w:val="nil"/>
         </w:pBdr>
         <w:shd w:fill="auto" w:val="clear"/>
-        <w:contextualSpacing w:val="0"/>
         <w:rPr>
           <w:color w:val="000000"/>
         </w:rPr>
@@ -3365,7 +3327,6 @@
           <w:between w:space="0" w:sz="0" w:val="nil"/>
         </w:pBdr>
         <w:shd w:fill="auto" w:val="clear"/>
-        <w:contextualSpacing w:val="0"/>
         <w:rPr>
           <w:color w:val="000000"/>
         </w:rPr>
@@ -3534,7 +3495,6 @@
           <w:between w:space="0" w:sz="0" w:val="nil"/>
         </w:pBdr>
         <w:shd w:fill="auto" w:val="clear"/>
-        <w:contextualSpacing w:val="0"/>
         <w:rPr>
           <w:color w:val="000000"/>
         </w:rPr>
@@ -3637,7 +3597,6 @@
           <w:between w:space="0" w:sz="0" w:val="nil"/>
         </w:pBdr>
         <w:shd w:fill="auto" w:val="clear"/>
-        <w:contextualSpacing w:val="0"/>
         <w:rPr>
           <w:color w:val="000000"/>
         </w:rPr>
